--- a/Qantum Time-Card/ТЕСТЫ И ИСПЫТАНИЯ/TimeCardTests/U-Blox_Programming_TimeCardV9.docx
+++ b/Qantum Time-Card/ТЕСТЫ И ИСПЫТАНИЯ/TimeCardTests/U-Blox_Programming_TimeCardV9.docx
@@ -1,16 +1,24 @@
 
 <file path=word/document.xml><?xml version="1.0" encoding="utf-8"?>
-<w:document xmlns:wpc="http://schemas.microsoft.com/office/word/2010/wordprocessingCanvas" xmlns:cx="http://schemas.microsoft.com/office/drawing/2014/chartex" xmlns:cx1="http://schemas.microsoft.com/office/drawing/2015/9/8/chartex" xmlns:cx2="http://schemas.microsoft.com/office/drawing/2015/10/21/chartex" xmlns:cx3="http://schemas.microsoft.com/office/drawing/2016/5/9/chartex" xmlns:cx4="http://schemas.microsoft.com/office/drawing/2016/5/10/chartex" xmlns:cx5="http://schemas.microsoft.com/office/drawing/2016/5/11/chartex" xmlns:cx6="http://schemas.microsoft.com/office/drawing/2016/5/12/chartex" xmlns:cx7="http://schemas.microsoft.com/office/drawing/2016/5/13/chartex" xmlns:cx8="http://schemas.microsoft.com/office/drawing/2016/5/14/chartex" xmlns:mc="http://schemas.openxmlformats.org/markup-compatibility/2006" xmlns:aink="http://schemas.microsoft.com/office/drawing/2016/ink" xmlns:am3d="http://schemas.microsoft.com/office/drawing/2017/model3d" xmlns:o="urn:schemas-microsoft-com:office:office" xmlns:oel="http://schemas.microsoft.com/office/2019/extlst" xmlns:r="http://schemas.openxmlformats.org/officeDocument/2006/relationships" xmlns:m="http://schemas.openxmlformats.org/officeDocument/2006/math" xmlns:v="urn:schemas-microsoft-com:vml" xmlns:wp14="http://schemas.microsoft.com/office/word/2010/wordprocessingDrawing" xmlns:wp="http://schemas.openxmlformats.org/drawingml/2006/wordprocessingDrawing" xmlns:w10="urn:schemas-microsoft-com:office:word" xmlns:w="http://schemas.openxmlformats.org/wordprocessingml/2006/main" xmlns:w14="http://schemas.microsoft.com/office/word/2010/wordml" xmlns:w15="http://schemas.microsoft.com/office/word/2012/wordml" xmlns:w16cex="http://schemas.microsoft.com/office/word/2018/wordml/cex" xmlns:w16cid="http://schemas.microsoft.com/office/word/2016/wordml/cid" xmlns:w16="http://schemas.microsoft.com/office/word/2018/wordml" xmlns:w16sdtdh="http://schemas.microsoft.com/office/word/2020/wordml/sdtdatahash" xmlns:w16se="http://schemas.microsoft.com/office/word/2015/wordml/symex" xmlns:wpg="http://schemas.microsoft.com/office/word/2010/wordprocessingGroup" xmlns:wpi="http://schemas.microsoft.com/office/word/2010/wordprocessingInk" xmlns:wne="http://schemas.microsoft.com/office/word/2006/wordml" xmlns:wps="http://schemas.microsoft.com/office/word/2010/wordprocessingShape" mc:Ignorable="w14 w15 w16se w16cid w16 w16cex w16sdtdh wp14">
+<w:document xmlns:wpc="http://schemas.microsoft.com/office/word/2010/wordprocessingCanvas" xmlns:cx="http://schemas.microsoft.com/office/drawing/2014/chartex" xmlns:cx1="http://schemas.microsoft.com/office/drawing/2015/9/8/chartex" xmlns:cx2="http://schemas.microsoft.com/office/drawing/2015/10/21/chartex" xmlns:cx3="http://schemas.microsoft.com/office/drawing/2016/5/9/chartex" xmlns:cx4="http://schemas.microsoft.com/office/drawing/2016/5/10/chartex" xmlns:cx5="http://schemas.microsoft.com/office/drawing/2016/5/11/chartex" xmlns:cx6="http://schemas.microsoft.com/office/drawing/2016/5/12/chartex" xmlns:cx7="http://schemas.microsoft.com/office/drawing/2016/5/13/chartex" xmlns:cx8="http://schemas.microsoft.com/office/drawing/2016/5/14/chartex" xmlns:mc="http://schemas.openxmlformats.org/markup-compatibility/2006" xmlns:aink="http://schemas.microsoft.com/office/drawing/2016/ink" xmlns:am3d="http://schemas.microsoft.com/office/drawing/2017/model3d" xmlns:o="urn:schemas-microsoft-com:office:office" xmlns:r="http://schemas.openxmlformats.org/officeDocument/2006/relationships" xmlns:m="http://schemas.openxmlformats.org/officeDocument/2006/math" xmlns:v="urn:schemas-microsoft-com:vml" xmlns:wp14="http://schemas.microsoft.com/office/word/2010/wordprocessingDrawing" xmlns:wp="http://schemas.openxmlformats.org/drawingml/2006/wordprocessingDrawing" xmlns:w10="urn:schemas-microsoft-com:office:word" xmlns:w="http://schemas.openxmlformats.org/wordprocessingml/2006/main" xmlns:w14="http://schemas.microsoft.com/office/word/2010/wordml" xmlns:w15="http://schemas.microsoft.com/office/word/2012/wordml" xmlns:w16cex="http://schemas.microsoft.com/office/word/2018/wordml/cex" xmlns:w16cid="http://schemas.microsoft.com/office/word/2016/wordml/cid" xmlns:w16="http://schemas.microsoft.com/office/word/2018/wordml" xmlns:w16sdtdh="http://schemas.microsoft.com/office/word/2020/wordml/sdtdatahash" xmlns:w16se="http://schemas.microsoft.com/office/word/2015/wordml/symex" xmlns:wpg="http://schemas.microsoft.com/office/word/2010/wordprocessingGroup" xmlns:wpi="http://schemas.microsoft.com/office/word/2010/wordprocessingInk" xmlns:wne="http://schemas.microsoft.com/office/word/2006/wordml" xmlns:wps="http://schemas.microsoft.com/office/word/2010/wordprocessingShape" mc:Ignorable="w14 w15 w16se w16cid w16 w16cex w16sdtdh wp14">
   <w:body>
     <w:p>
       <w:pPr>
-        <w:pStyle w:val="ListParagraph"/>
+        <w:pStyle w:val="a3"/>
         <w:numPr>
           <w:ilvl w:val="0"/>
           <w:numId w:val="1"/>
         </w:numPr>
-      </w:pPr>
-      <w:r>
+        <w:rPr>
+          <w:sz w:val="24"/>
+          <w:szCs w:val="24"/>
+        </w:rPr>
+      </w:pPr>
+      <w:r>
+        <w:rPr>
+          <w:sz w:val="24"/>
+          <w:szCs w:val="24"/>
+        </w:rPr>
         <w:t>Open u-center 22.07</w:t>
       </w:r>
     </w:p>
@@ -65,14 +73,28 @@
     <w:p/>
     <w:p>
       <w:pPr>
-        <w:pStyle w:val="ListParagraph"/>
+        <w:pStyle w:val="a3"/>
         <w:numPr>
           <w:ilvl w:val="0"/>
           <w:numId w:val="1"/>
         </w:numPr>
       </w:pPr>
       <w:r>
-        <w:t>Power the Time Card V9 through PCIe with a host and connect the back micro-USB port to your computer running u-center. You should see the two green LEDs on the Time Card, meaning the Time Card power is working.</w:t>
+        <w:t xml:space="preserve">Power the </w:t>
+      </w:r>
+      <w:proofErr w:type="spellStart"/>
+      <w:r>
+        <w:t>Qantum</w:t>
+      </w:r>
+      <w:proofErr w:type="spellEnd"/>
+      <w:r>
+        <w:t xml:space="preserve"> V</w:t>
+      </w:r>
+      <w:r>
+        <w:t>1</w:t>
+      </w:r>
+      <w:r>
+        <w:t xml:space="preserve"> through PCIe with a host and connect the back micro-USB port to your computer running u-center. You should see the two green LEDs on the Time Card, meaning the Time Card power is working.</w:t>
       </w:r>
       <w:r>
         <w:rPr>
@@ -135,7 +157,7 @@
     </w:p>
     <w:p>
       <w:pPr>
-        <w:pStyle w:val="ListParagraph"/>
+        <w:pStyle w:val="a3"/>
         <w:numPr>
           <w:ilvl w:val="0"/>
           <w:numId w:val="1"/>
@@ -192,7 +214,7 @@
     <w:p/>
     <w:p>
       <w:pPr>
-        <w:pStyle w:val="ListParagraph"/>
+        <w:pStyle w:val="a3"/>
         <w:numPr>
           <w:ilvl w:val="0"/>
           <w:numId w:val="1"/>
@@ -247,7 +269,7 @@
     <w:p/>
     <w:p>
       <w:pPr>
-        <w:pStyle w:val="ListParagraph"/>
+        <w:pStyle w:val="a3"/>
         <w:numPr>
           <w:ilvl w:val="0"/>
           <w:numId w:val="1"/>
@@ -303,7 +325,7 @@
     <w:p/>
     <w:p>
       <w:pPr>
-        <w:pStyle w:val="ListParagraph"/>
+        <w:pStyle w:val="a3"/>
         <w:numPr>
           <w:ilvl w:val="0"/>
           <w:numId w:val="1"/>
@@ -363,7 +385,7 @@
     <w:p/>
     <w:p>
       <w:pPr>
-        <w:pStyle w:val="ListParagraph"/>
+        <w:pStyle w:val="a3"/>
         <w:numPr>
           <w:ilvl w:val="0"/>
           <w:numId w:val="1"/>
@@ -418,14 +440,22 @@
     <w:p/>
     <w:p>
       <w:pPr>
-        <w:pStyle w:val="ListParagraph"/>
+        <w:pStyle w:val="a3"/>
         <w:numPr>
           <w:ilvl w:val="0"/>
           <w:numId w:val="1"/>
         </w:numPr>
       </w:pPr>
       <w:r>
-        <w:t xml:space="preserve">Select the NEO-M9N configuration file timingCardUBXM9_PPS_115200_Monitor.txt that is part of the github repo for the Time card, located here: </w:t>
+        <w:t xml:space="preserve">Select the NEO-M9N configuration file timingCardUBXM9_PPS_115200_Monitor.txt that is part of the </w:t>
+      </w:r>
+      <w:proofErr w:type="spellStart"/>
+      <w:r>
+        <w:t>github</w:t>
+      </w:r>
+      <w:proofErr w:type="spellEnd"/>
+      <w:r>
+        <w:t xml:space="preserve"> repo for the Time card, located here: </w:t>
       </w:r>
       <w:r>
         <w:t>https://github.com/opencomputeproject/Time-Appliance-Project/tree/master/Time-Card/GNSS/UBlox/NEO-M9N/Configs/NEO-M9N-00B-00</w:t>
@@ -477,7 +507,7 @@
     <w:p/>
     <w:p>
       <w:pPr>
-        <w:pStyle w:val="ListParagraph"/>
+        <w:pStyle w:val="a3"/>
         <w:numPr>
           <w:ilvl w:val="0"/>
           <w:numId w:val="1"/>
@@ -533,14 +563,22 @@
     <w:p/>
     <w:p>
       <w:pPr>
-        <w:pStyle w:val="ListParagraph"/>
+        <w:pStyle w:val="a3"/>
         <w:numPr>
           <w:ilvl w:val="0"/>
           <w:numId w:val="1"/>
         </w:numPr>
       </w:pPr>
       <w:r>
-        <w:t>U-center should auto-update the baud rate from 38400 to 115200 by the end of the programming procedure. If not, manually change the baud rate under Receiver -&gt; Baudrate to 115200</w:t>
+        <w:t xml:space="preserve">U-center should auto-update the baud rate from 38400 to 115200 by the end of the programming procedure. If not, manually change the baud rate under Receiver -&gt; </w:t>
+      </w:r>
+      <w:proofErr w:type="spellStart"/>
+      <w:r>
+        <w:t>Baudrate</w:t>
+      </w:r>
+      <w:proofErr w:type="spellEnd"/>
+      <w:r>
+        <w:t xml:space="preserve"> to 115200</w:t>
       </w:r>
     </w:p>
     <w:p/>
@@ -588,7 +626,7 @@
     </w:p>
     <w:p>
       <w:pPr>
-        <w:pStyle w:val="ListParagraph"/>
+        <w:pStyle w:val="a3"/>
         <w:numPr>
           <w:ilvl w:val="0"/>
           <w:numId w:val="1"/>
@@ -600,7 +638,7 @@
     </w:p>
     <w:p>
       <w:pPr>
-        <w:pStyle w:val="ListParagraph"/>
+        <w:pStyle w:val="a3"/>
         <w:numPr>
           <w:ilvl w:val="0"/>
           <w:numId w:val="1"/>
@@ -614,7 +652,7 @@
     <w:p/>
     <w:p>
       <w:pPr>
-        <w:pStyle w:val="ListParagraph"/>
+        <w:pStyle w:val="a3"/>
         <w:numPr>
           <w:ilvl w:val="0"/>
           <w:numId w:val="1"/>
@@ -639,7 +677,7 @@
 </file>
 
 <file path=word/numbering.xml><?xml version="1.0" encoding="utf-8"?>
-<w:numbering xmlns:wpc="http://schemas.microsoft.com/office/word/2010/wordprocessingCanvas" xmlns:cx="http://schemas.microsoft.com/office/drawing/2014/chartex" xmlns:cx1="http://schemas.microsoft.com/office/drawing/2015/9/8/chartex" xmlns:cx2="http://schemas.microsoft.com/office/drawing/2015/10/21/chartex" xmlns:cx3="http://schemas.microsoft.com/office/drawing/2016/5/9/chartex" xmlns:cx4="http://schemas.microsoft.com/office/drawing/2016/5/10/chartex" xmlns:cx5="http://schemas.microsoft.com/office/drawing/2016/5/11/chartex" xmlns:cx6="http://schemas.microsoft.com/office/drawing/2016/5/12/chartex" xmlns:cx7="http://schemas.microsoft.com/office/drawing/2016/5/13/chartex" xmlns:cx8="http://schemas.microsoft.com/office/drawing/2016/5/14/chartex" xmlns:mc="http://schemas.openxmlformats.org/markup-compatibility/2006" xmlns:aink="http://schemas.microsoft.com/office/drawing/2016/ink" xmlns:am3d="http://schemas.microsoft.com/office/drawing/2017/model3d" xmlns:o="urn:schemas-microsoft-com:office:office" xmlns:oel="http://schemas.microsoft.com/office/2019/extlst" xmlns:r="http://schemas.openxmlformats.org/officeDocument/2006/relationships" xmlns:m="http://schemas.openxmlformats.org/officeDocument/2006/math" xmlns:v="urn:schemas-microsoft-com:vml" xmlns:wp14="http://schemas.microsoft.com/office/word/2010/wordprocessingDrawing" xmlns:wp="http://schemas.openxmlformats.org/drawingml/2006/wordprocessingDrawing" xmlns:w10="urn:schemas-microsoft-com:office:word" xmlns:w="http://schemas.openxmlformats.org/wordprocessingml/2006/main" xmlns:w14="http://schemas.microsoft.com/office/word/2010/wordml" xmlns:w15="http://schemas.microsoft.com/office/word/2012/wordml" xmlns:w16cex="http://schemas.microsoft.com/office/word/2018/wordml/cex" xmlns:w16cid="http://schemas.microsoft.com/office/word/2016/wordml/cid" xmlns:w16="http://schemas.microsoft.com/office/word/2018/wordml" xmlns:w16sdtdh="http://schemas.microsoft.com/office/word/2020/wordml/sdtdatahash" xmlns:w16se="http://schemas.microsoft.com/office/word/2015/wordml/symex" xmlns:wpg="http://schemas.microsoft.com/office/word/2010/wordprocessingGroup" xmlns:wpi="http://schemas.microsoft.com/office/word/2010/wordprocessingInk" xmlns:wne="http://schemas.microsoft.com/office/word/2006/wordml" xmlns:wps="http://schemas.microsoft.com/office/word/2010/wordprocessingShape" mc:Ignorable="w14 w15 w16se w16cid w16 w16cex w16sdtdh wp14">
+<w:numbering xmlns:wpc="http://schemas.microsoft.com/office/word/2010/wordprocessingCanvas" xmlns:cx="http://schemas.microsoft.com/office/drawing/2014/chartex" xmlns:cx1="http://schemas.microsoft.com/office/drawing/2015/9/8/chartex" xmlns:cx2="http://schemas.microsoft.com/office/drawing/2015/10/21/chartex" xmlns:cx3="http://schemas.microsoft.com/office/drawing/2016/5/9/chartex" xmlns:cx4="http://schemas.microsoft.com/office/drawing/2016/5/10/chartex" xmlns:cx5="http://schemas.microsoft.com/office/drawing/2016/5/11/chartex" xmlns:cx6="http://schemas.microsoft.com/office/drawing/2016/5/12/chartex" xmlns:cx7="http://schemas.microsoft.com/office/drawing/2016/5/13/chartex" xmlns:cx8="http://schemas.microsoft.com/office/drawing/2016/5/14/chartex" xmlns:mc="http://schemas.openxmlformats.org/markup-compatibility/2006" xmlns:aink="http://schemas.microsoft.com/office/drawing/2016/ink" xmlns:am3d="http://schemas.microsoft.com/office/drawing/2017/model3d" xmlns:o="urn:schemas-microsoft-com:office:office" xmlns:r="http://schemas.openxmlformats.org/officeDocument/2006/relationships" xmlns:m="http://schemas.openxmlformats.org/officeDocument/2006/math" xmlns:v="urn:schemas-microsoft-com:vml" xmlns:wp14="http://schemas.microsoft.com/office/word/2010/wordprocessingDrawing" xmlns:wp="http://schemas.openxmlformats.org/drawingml/2006/wordprocessingDrawing" xmlns:w10="urn:schemas-microsoft-com:office:word" xmlns:w="http://schemas.openxmlformats.org/wordprocessingml/2006/main" xmlns:w14="http://schemas.microsoft.com/office/word/2010/wordml" xmlns:w15="http://schemas.microsoft.com/office/word/2012/wordml" xmlns:w16cex="http://schemas.microsoft.com/office/word/2018/wordml/cex" xmlns:w16cid="http://schemas.microsoft.com/office/word/2016/wordml/cid" xmlns:w16="http://schemas.microsoft.com/office/word/2018/wordml" xmlns:w16sdtdh="http://schemas.microsoft.com/office/word/2020/wordml/sdtdatahash" xmlns:w16se="http://schemas.microsoft.com/office/word/2015/wordml/symex" xmlns:wpg="http://schemas.microsoft.com/office/word/2010/wordprocessingGroup" xmlns:wpi="http://schemas.microsoft.com/office/word/2010/wordprocessingInk" xmlns:wne="http://schemas.microsoft.com/office/word/2006/wordml" xmlns:wps="http://schemas.microsoft.com/office/word/2010/wordprocessingShape" mc:Ignorable="w14 w15 w16se w16cid w16 w16cex w16sdtdh wp14">
   <w:abstractNum w:abstractNumId="0" w15:restartNumberingAfterBreak="0">
     <w:nsid w:val="656635ED"/>
     <w:multiLevelType w:val="hybridMultilevel"/>
@@ -729,7 +767,7 @@
       </w:pPr>
     </w:lvl>
   </w:abstractNum>
-  <w:num w:numId="1" w16cid:durableId="1443526870">
+  <w:num w:numId="1">
     <w:abstractNumId w:val="0"/>
   </w:num>
 </w:numbering>
@@ -1132,17 +1170,17 @@
     <w:lsdException w:name="Unresolved Mention" w:semiHidden="1" w:unhideWhenUsed="1"/>
     <w:lsdException w:name="Smart Link" w:semiHidden="1" w:unhideWhenUsed="1"/>
   </w:latentStyles>
-  <w:style w:type="paragraph" w:default="1" w:styleId="Normal">
+  <w:style w:type="paragraph" w:default="1" w:styleId="a">
     <w:name w:val="Normal"/>
     <w:qFormat/>
   </w:style>
-  <w:style w:type="character" w:default="1" w:styleId="DefaultParagraphFont">
+  <w:style w:type="character" w:default="1" w:styleId="a0">
     <w:name w:val="Default Paragraph Font"/>
     <w:uiPriority w:val="1"/>
     <w:semiHidden/>
     <w:unhideWhenUsed/>
   </w:style>
-  <w:style w:type="table" w:default="1" w:styleId="TableNormal">
+  <w:style w:type="table" w:default="1" w:styleId="a1">
     <w:name w:val="Normal Table"/>
     <w:uiPriority w:val="99"/>
     <w:semiHidden/>
@@ -1157,15 +1195,15 @@
       </w:tblCellMar>
     </w:tblPr>
   </w:style>
-  <w:style w:type="numbering" w:default="1" w:styleId="NoList">
+  <w:style w:type="numbering" w:default="1" w:styleId="a2">
     <w:name w:val="No List"/>
     <w:uiPriority w:val="99"/>
     <w:semiHidden/>
     <w:unhideWhenUsed/>
   </w:style>
-  <w:style w:type="paragraph" w:styleId="ListParagraph">
+  <w:style w:type="paragraph" w:styleId="a3">
     <w:name w:val="List Paragraph"/>
-    <w:basedOn w:val="Normal"/>
+    <w:basedOn w:val="a"/>
     <w:uiPriority w:val="34"/>
     <w:qFormat/>
     <w:rsid w:val="00C94A72"/>
